--- a/Nalanda_Common_spell/17-Atisha/work_collated_docx/A5699944_format_namgyal.docx
+++ b/Nalanda_Common_spell/17-Atisha/work_collated_docx/A5699944_format_namgyal.docx
@@ -7,7 +7,7 @@
         <w:pStyle w:val="FirstParagraph"/>
       </w:pPr>
       <w:r>
-        <w:t xml:space="preserve">༄། །​ཆུ་གཏོར་གྱི་ཆོ་ག་བཞུགས། ༄༅༅། །​ཐུགས་རྗེ་ཆེན་པོ་ལ་ཕྱག་འཚལ་ལོ། །​ཆུ་གཏོར་གྱི་ཡོ་བྱད་རྣམས་མདུན་དུ་སྟ་གོན་བྱས་ལ་རང་དང་པོར་སྒྲུབ་ཐབས་བཞིན་ལྷའི་རྣལ་འབྱོར་དུ་བྱས་ལ། ལུས་དང་ངག་དང་ཡིད་གསུམ་བྱིན་གྱིས་བརླབ་པར་བྱའོ། །​དེ་ནས་ཨོཾ་སྭ་བྷཱ་བ་ཤུདྡྷཿསརྦ་དྷརྨཱཿསྭ་བྷཱ་བ་ཤུདྡྷོ྅</w:t>
+        <w:t xml:space="preserve">༄། །​ཆུ་གཏོར་གྱི་ཆོ་ག་བཞུགས། ༄༅༅། །​ཐུགས་རྗེ་ཆེན་པོ་ལ་ཕྱག་འཚལ་ལོ། །​ཆུ་གཏོར་གྱི་ཡོ་བྱད་རྣམས་མདུན་དུ་སྟ་གོན་བྱས་ལ་རང་དང་པོར་སྒྲུབ་ཐབས་བཞིན་ལྷའི་རྣལ་འབྱོར་དུ་བྱས་ལ། ལུས་དང་ངག་དང་ཡིད་གསུམ་བྱིན་གྱིས་བརླབ་པར་བྱའོ། །​དེ་ནས་ཨོཾ་སྭ་བྷཱ་བ་ཤུདྡྷཿ་སརྦ་དྷརྨཱཿ་སྭ་བྷཱ་བ་ཤུདྡྷོ྅</w:t>
       </w:r>
       <w:r>
         <w:rPr>
@@ -25,7 +25,7 @@
         <w:footnoteReference w:id="21"/>
       </w:r>
       <w:r>
-        <w:t xml:space="preserve">ཀྱི་ཐད་ཀར་པཾ་ལྗང་གུ་རེ་བསམས་ལ། དེ་དག་ཡོངས་སུ་གྱུར་པ་ལས་རིན་པོ་ཆེ་སྣ་ཚོགས་ལས་གྲུབ་པའི་སྣོད་རེ་རེ་བསམ། སྣོད་བྱིན་གྱིས་བརླབ་པའོ། །​བཅུད་ནི་སྣོད་རེ་རེའི་ནང་དུ་བདུད་རྩིའི་རང་བཞིན་དང་།སྨན་སྣ་ཚོགས་ལས་གྲུབ་པའི་ལྗོན་ཤིང་དང་། རིན་པོ་ཆེ་སྣ་ཚོགས་ལས་གྲུབ་པའི་གཏེར་གྱི་བུམ་པ་དང་། དར་ལ་སོགས་པ་གོས་སྣ་ཚོགས་པ་བསམ་མོ། །​སྨན་ཤིང་ལྗོན་པ་དེ་རྩ་བ་ཕུན་སུམ་ཚོགས་པར་ཟུག་པ། ལོ་མ་བཟང་བ་དང་།</w:t>
+        <w:t xml:space="preserve">ཀྱི་ཐད་ཀར་པཾ་ལྗང་གུ་རེ་བསམས་ལ། དེ་དག་ཡོངས་སུ་གྱུར་པ་ལས་རིན་པོ་ཆེ་སྣ་ཚོགས་ལས་གྲུབ་པའི་སྣོད་རེ་རེ་བསམ། སྣོད་བྱིན་གྱིས་བརླབ་པའོ། །​བཅུད་ནི་སྣོད་རེ་རེའི་ནང་དུ་བདུད་རྩིའི་རང་བཞིན་དང་། སྨན་སྣ་ཚོགས་ལས་གྲུབ་པའི་ལྗོན་ཤིང་དང་། རིན་པོ་ཆེ་སྣ་ཚོགས་ལས་གྲུབ་པའི་གཏེར་གྱི་བུམ་པ་དང་། དར་ལ་སོགས་པ་གོས་སྣ་ཚོགས་པ་བསམ་མོ། །​སྨན་ཤིང་ལྗོན་པ་དེ་རྩ་བ་ཕུན་སུམ་ཚོགས་པར་ཟུག་པ། ལོ་མ་བཟང་བ་དང་།</w:t>
       </w:r>
       <w:r>
         <w:rPr>
@@ -37,7 +37,7 @@
         <w:t xml:space="preserve"> </w:t>
       </w:r>
       <w:r>
-        <w:t xml:space="preserve">ཡལ་ག་བཟང་བ་རྒྱས་པ་དང་། མེ་ཏོག་དང་འབྲས་བུ་མང་བ་ཕུན་སུམ་ཚོགས་པ་བསམས་ལ། ལྗོན་ཤིང་དེའི་ལུས་ལ་སྐུ་གསུང་ཐུགས་ཡེ་ཤེས་ཀྱི་རང་བཞིན་ཅན་གྱི་ཨོཾ་ཨཱཿཧཱུྃ་ཧོ་རྣམས་རིམ་པ་བཞིན་དུ་དགོད་དོ། །​དམ་ཚིག་གི་གཏོར་མ་སྦྱང་བའོ། །​ཡི་གེ་དེ་རྣམས་ལས་འོད་ཟེར་འཕྲོས་པས་ཕྱོགས་བཅུའི་བདེ་བར་གཤེགས་པ་ཐམས་ཅད་ཀྱི་ཐུགས་དམ་བསྐུལ་ནས་དེ་དག་གི་ཐུགས་ཀ་ནས་ཡེ་ཤེས་ཀྱི་བདུད་རྩི་མདོག་འོ་མའི་རྒྱ་མཚོ་ལྟ་བུའི་ཆུའི་རྒྱུན་</w:t>
+        <w:t xml:space="preserve">ཡལ་ག་བཟང་བ་རྒྱས་པ་དང་། མེ་ཏོག་དང་འབྲས་བུ་མང་བ་ཕུན་སུམ་ཚོགས་པ་བསམས་ལ། ལྗོན་ཤིང་དེའི་ལུས་ལ་སྐུ་གསུང་ཐུགས་ཡེ་ཤེས་ཀྱི་རང་བཞིན་ཅན་གྱི་ཨོཾ་ཨཱཿ་ཧཱུྃ་ཧོ་རྣམས་རིམ་པ་བཞིན་དུ་དགོད་དོ། །​དམ་ཚིག་གི་གཏོར་མ་སྦྱང་བའོ། །​ཡི་གེ་དེ་རྣམས་ལས་འོད་ཟེར་འཕྲོས་པས་ཕྱོགས་བཅུའི་བདེ་བར་གཤེགས་པ་ཐམས་ཅད་ཀྱི་ཐུགས་དམ་བསྐུལ་ནས་དེ་དག་གི་ཐུགས་ཀ་ནས་ཡེ་ཤེས་ཀྱི་བདུད་རྩི་མདོག་འོ་མའི་རྒྱ་མཚོ་ལྟ་བུའི་ཆུའི་རྒྱུན་</w:t>
       </w:r>
       <w:r>
         <w:rPr>
@@ -64,7 +64,7 @@
         <w:footnoteReference w:id="25"/>
       </w:r>
       <w:r>
-        <w:t xml:space="preserve">བྱའོ། །​ཨོཾ་ན་མཿསརྦ་ཏ་ཐཱ་ག་ཏ་ཨ་བ་ལོ་ཀི་ཏེ་སམྦྷ་ར་སམྦྷ་ར་ཧཱུཾ་འདིས་ཁ་དྲག་ཞན་མེད་པར་མཉམ་པོར་ཐོབ་པར་བསམ་མོ། །​ཨོཾ་རུ་རུ་སྥུ་རུ་ཛྭ་ལ་ཏིཥྛ་སིདྡྷ་ལོ་ཙཱ་</w:t>
+        <w:t xml:space="preserve">བྱའོ། །​ཨོཾ་ན་མཿ་སརྦ་ཏ་ཐཱ་ག་ཏ་ཨ་བ་ལོ་ཀི་ཏེ་སམྦྷ་ར་སམྦྷ་ར་ཧཱུཾ་འདིས་ཁ་དྲག་ཞན་མེད་པར་མཉམ་པོར་ཐོབ་པར་བསམ་མོ། །​ཨོཾ་རུ་རུ་སྥུ་རུ་ཛྭ་ལ་ཏིཥྛ་སིདྡྷ་ལོ་ཙཱ་</w:t>
       </w:r>
       <w:r>
         <w:rPr>
@@ -127,7 +127,7 @@
         <w:footnoteReference w:id="32"/>
       </w:r>
       <w:r>
-        <w:t xml:space="preserve">ཡེ་ཤེས་རྟོགས་ནས་བདག་ལ་ཕན་འདོགས་པའི་བསམ་པས་ཨོཾ་མུཿཞེས་བརྗོད་ནས་སེ་གོལ་གཏོགས་ནས་སོ་སོའི་གནས་སུ་སོང་བར་བལྟའོ། །​རྐྱེན་དང་བར་ཆད་ཐམས་ཅད་ཟློག་</w:t>
+        <w:t xml:space="preserve">ཡེ་ཤེས་རྟོགས་ནས་བདག་ལ་ཕན་འདོགས་པའི་བསམ་པས་ཨོཾ་མུཿ་ཞེས་བརྗོད་ནས་སེ་གོལ་གཏོགས་ནས་སོ་སོའི་གནས་སུ་སོང་བར་བལྟའོ། །​རྐྱེན་དང་བར་ཆད་ཐམས་ཅད་ཟློག་</w:t>
       </w:r>
       <w:r>
         <w:rPr>
